--- a/записка Симиков/07.СТРУКТУРНОЕ ПРОЕКТИРОВАНИЕ.docx
+++ b/записка Симиков/07.СТРУКТУРНОЕ ПРОЕКТИРОВАНИЕ.docx
@@ -5,6 +5,7 @@
     <w:p>
       <w:pPr>
         <w:pStyle w:val="Heading2"/>
+        <w:ind w:firstLine="708"/>
         <w:jc w:val="both"/>
         <w:rPr>
           <w:rFonts w:ascii="Times New Roman" w:hAnsi="Times New Roman" w:cs="Times New Roman"/>
@@ -393,6 +394,7 @@
     <w:p>
       <w:pPr>
         <w:pStyle w:val="Heading2"/>
+        <w:ind w:firstLine="708"/>
         <w:jc w:val="both"/>
         <w:rPr>
           <w:rFonts w:ascii="Times New Roman" w:hAnsi="Times New Roman" w:cs="Times New Roman"/>
@@ -451,6 +453,7 @@
     <w:p>
       <w:pPr>
         <w:pStyle w:val="Heading2"/>
+        <w:ind w:firstLine="708"/>
         <w:jc w:val="both"/>
         <w:rPr>
           <w:rFonts w:ascii="Times New Roman" w:hAnsi="Times New Roman" w:cs="Times New Roman"/>
@@ -519,6 +522,7 @@
     <w:p>
       <w:pPr>
         <w:pStyle w:val="Heading2"/>
+        <w:ind w:firstLine="708"/>
         <w:jc w:val="both"/>
         <w:rPr>
           <w:rFonts w:ascii="Times New Roman" w:hAnsi="Times New Roman" w:cs="Times New Roman"/>
@@ -577,6 +581,7 @@
     <w:p>
       <w:pPr>
         <w:pStyle w:val="Heading2"/>
+        <w:ind w:firstLine="708"/>
         <w:jc w:val="both"/>
         <w:rPr>
           <w:rFonts w:ascii="Times New Roman" w:hAnsi="Times New Roman" w:cs="Times New Roman"/>
@@ -645,6 +650,7 @@
     <w:p>
       <w:pPr>
         <w:pStyle w:val="Heading2"/>
+        <w:ind w:firstLine="708"/>
         <w:jc w:val="both"/>
         <w:rPr>
           <w:rFonts w:ascii="Times New Roman" w:hAnsi="Times New Roman" w:cs="Times New Roman"/>
@@ -893,6 +899,7 @@
     <w:p>
       <w:pPr>
         <w:pStyle w:val="Heading2"/>
+        <w:ind w:firstLine="708"/>
         <w:jc w:val="both"/>
         <w:rPr>
           <w:rFonts w:ascii="Times New Roman" w:hAnsi="Times New Roman" w:cs="Times New Roman"/>
@@ -1003,8 +1010,6 @@
         </w:rPr>
         <w:t>в одну,</w:t>
       </w:r>
-      <w:bookmarkStart w:id="1" w:name="_GoBack"/>
-      <w:bookmarkEnd w:id="1"/>
       <w:r>
         <w:rPr>
           <w:rStyle w:val="Strong"/>
@@ -1471,6 +1476,7 @@
     <w:p>
       <w:pPr>
         <w:pStyle w:val="Heading2"/>
+        <w:ind w:firstLine="708"/>
         <w:jc w:val="both"/>
         <w:rPr>
           <w:rFonts w:ascii="Times New Roman" w:hAnsi="Times New Roman" w:cs="Times New Roman"/>
@@ -1645,6 +1651,7 @@
     <w:p>
       <w:pPr>
         <w:pStyle w:val="Heading2"/>
+        <w:ind w:firstLine="708"/>
         <w:jc w:val="both"/>
         <w:rPr>
           <w:rFonts w:ascii="Times New Roman" w:hAnsi="Times New Roman" w:cs="Times New Roman"/>
@@ -1684,12 +1691,15 @@
     </w:p>
     <w:p>
       <w:pPr>
-        <w:jc w:val="both"/>
-        <w:rPr>
-          <w:rFonts w:eastAsia="Times New Roman" w:cs="Times New Roman"/>
-          <w:szCs w:val="28"/>
-        </w:rPr>
-      </w:pPr>
+        <w:ind w:firstLine="708"/>
+        <w:jc w:val="both"/>
+        <w:rPr>
+          <w:rFonts w:eastAsia="Times New Roman" w:cs="Times New Roman"/>
+          <w:szCs w:val="28"/>
+        </w:rPr>
+      </w:pPr>
+      <w:bookmarkStart w:id="1" w:name="_GoBack"/>
+      <w:bookmarkEnd w:id="1"/>
     </w:p>
     <w:p>
       <w:pPr>
@@ -1703,6 +1713,7 @@
     <w:p>
       <w:pPr>
         <w:pStyle w:val="Heading2"/>
+        <w:ind w:firstLine="708"/>
         <w:jc w:val="both"/>
         <w:rPr>
           <w:rFonts w:ascii="Times New Roman" w:hAnsi="Times New Roman" w:cs="Times New Roman"/>
@@ -1754,7 +1765,21 @@
           <w:rFonts w:eastAsia="Times New Roman" w:cs="Times New Roman"/>
           <w:szCs w:val="28"/>
         </w:rPr>
-        <w:t xml:space="preserve">Серверное оборудование представлено стойками в которых располагаются «блейд-серверы». </w:t>
+        <w:t xml:space="preserve">Серверное оборудование представлено </w:t>
+      </w:r>
+      <w:r>
+        <w:rPr>
+          <w:rFonts w:eastAsia="Times New Roman" w:cs="Times New Roman"/>
+          <w:szCs w:val="28"/>
+        </w:rPr>
+        <w:t>шасси,</w:t>
+      </w:r>
+      <w:r>
+        <w:rPr>
+          <w:rFonts w:eastAsia="Times New Roman" w:cs="Times New Roman"/>
+          <w:szCs w:val="28"/>
+        </w:rPr>
+        <w:t xml:space="preserve"> в которых располагаются «блейд-серверы». </w:t>
       </w:r>
       <w:r>
         <w:rPr>
@@ -1775,7 +1800,7 @@
           <w:rFonts w:cs="Times New Roman"/>
           <w:szCs w:val="28"/>
         </w:rPr>
-        <w:t xml:space="preserve">рого вынесены и объединены в </w:t>
+        <w:t xml:space="preserve">рого вынесены и объединены в корзину. Это делается для </w:t>
       </w:r>
       <w:r>
         <w:rPr>
@@ -1783,7 +1808,7 @@
           <w:szCs w:val="28"/>
         </w:rPr>
         <w:lastRenderedPageBreak/>
-        <w:t>корзину. Это делается для того, чтобы сервер занимал как можно меньше места. Корзина представляет собой шасси, необходимые для обеспечения доступа к таким составляющим как блоки питания и контроллеры сети.</w:t>
+        <w:t>того, чтобы сервер занимал как можно меньше места. Корзина представляет собой шасси, необходимые для обеспечения доступа к таким составляющим как блоки питания и контроллеры сети.</w:t>
       </w:r>
       <w:r>
         <w:rPr>
@@ -1823,6 +1848,7 @@
     <w:p>
       <w:pPr>
         <w:pStyle w:val="Heading2"/>
+        <w:ind w:firstLine="708"/>
         <w:jc w:val="both"/>
         <w:rPr>
           <w:rFonts w:ascii="Times New Roman" w:hAnsi="Times New Roman" w:cs="Times New Roman"/>
@@ -4351,6 +4377,7 @@
     <w:lsdException w:name="HTML Sample" w:semiHidden="1" w:unhideWhenUsed="1"/>
     <w:lsdException w:name="HTML Typewriter" w:semiHidden="1" w:unhideWhenUsed="1"/>
     <w:lsdException w:name="HTML Variable" w:semiHidden="1" w:unhideWhenUsed="1"/>
+    <w:lsdException w:name="Normal Table" w:semiHidden="1" w:unhideWhenUsed="1"/>
     <w:lsdException w:name="annotation subject" w:semiHidden="1" w:unhideWhenUsed="1"/>
     <w:lsdException w:name="No List" w:semiHidden="1" w:unhideWhenUsed="1"/>
     <w:lsdException w:name="Outline List 1" w:semiHidden="1" w:unhideWhenUsed="1"/>
@@ -4394,8 +4421,10 @@
     <w:lsdException w:name="Table Elegant" w:semiHidden="1" w:unhideWhenUsed="1"/>
     <w:lsdException w:name="Table Professional" w:semiHidden="1" w:unhideWhenUsed="1"/>
     <w:lsdException w:name="Table Subtle 1" w:semiHidden="1" w:unhideWhenUsed="1"/>
+    <w:lsdException w:name="Table Subtle 2" w:semiHidden="1" w:unhideWhenUsed="1"/>
     <w:lsdException w:name="Table Web 1" w:semiHidden="1" w:unhideWhenUsed="1"/>
     <w:lsdException w:name="Table Web 2" w:semiHidden="1" w:unhideWhenUsed="1"/>
+    <w:lsdException w:name="Table Web 3" w:semiHidden="1" w:unhideWhenUsed="1"/>
     <w:lsdException w:name="Balloon Text" w:semiHidden="1" w:unhideWhenUsed="1"/>
     <w:lsdException w:name="Table Grid" w:uiPriority="59"/>
     <w:lsdException w:name="Table Theme" w:semiHidden="1" w:unhideWhenUsed="1"/>
@@ -5273,7 +5302,7 @@
 </file>
 
 <file path=customXml/itemProps1.xml><?xml version="1.0" encoding="utf-8"?>
-<ds:datastoreItem xmlns:ds="http://schemas.openxmlformats.org/officeDocument/2006/customXml" ds:itemID="{66609D0C-2324-42B9-8BB7-138E757852C6}">
+<ds:datastoreItem xmlns:ds="http://schemas.openxmlformats.org/officeDocument/2006/customXml" ds:itemID="{6F464521-C4EF-493C-AD2B-8DAED1DA7EA3}">
   <ds:schemaRefs>
     <ds:schemaRef ds:uri="http://schemas.openxmlformats.org/officeDocument/2006/bibliography"/>
   </ds:schemaRefs>

--- a/записка Симиков/07.СТРУКТУРНОЕ ПРОЕКТИРОВАНИЕ.docx
+++ b/записка Симиков/07.СТРУКТУРНОЕ ПРОЕКТИРОВАНИЕ.docx
@@ -434,12 +434,20 @@
     </w:p>
     <w:p>
       <w:pPr>
-        <w:jc w:val="both"/>
-        <w:rPr>
-          <w:rFonts w:eastAsia="Times New Roman" w:cs="Times New Roman"/>
-          <w:szCs w:val="28"/>
-        </w:rPr>
-      </w:pPr>
+        <w:ind w:firstLine="708"/>
+        <w:jc w:val="both"/>
+        <w:rPr>
+          <w:rFonts w:eastAsia="Times New Roman" w:cs="Times New Roman"/>
+          <w:szCs w:val="28"/>
+        </w:rPr>
+      </w:pPr>
+      <w:r>
+        <w:rPr>
+          <w:rFonts w:eastAsia="Times New Roman" w:cs="Times New Roman"/>
+          <w:szCs w:val="28"/>
+        </w:rPr>
+        <w:t>Сеть технологического оборудования обеспечивает обзор состояния технологического оборудования, сбор данных для диспетчерской, а также может использоваться для администрирования.</w:t>
+      </w:r>
     </w:p>
     <w:p>
       <w:pPr>
@@ -503,12 +511,15 @@
     </w:p>
     <w:p>
       <w:pPr>
-        <w:jc w:val="both"/>
-        <w:rPr>
-          <w:rFonts w:eastAsia="Times New Roman" w:cs="Times New Roman"/>
-          <w:szCs w:val="28"/>
-        </w:rPr>
-      </w:pPr>
+        <w:ind w:firstLine="708"/>
+        <w:jc w:val="both"/>
+        <w:rPr>
+          <w:rFonts w:eastAsia="Times New Roman" w:cs="Times New Roman"/>
+          <w:szCs w:val="28"/>
+        </w:rPr>
+      </w:pPr>
+      <w:bookmarkStart w:id="1" w:name="_GoBack"/>
+      <w:bookmarkEnd w:id="1"/>
     </w:p>
     <w:p>
       <w:pPr>
@@ -864,6 +875,7 @@
           <w:iCs/>
           <w:szCs w:val="28"/>
         </w:rPr>
+        <w:lastRenderedPageBreak/>
         <w:t>присвоение права доступа, в том числе и в индивидуальном порядке.</w:t>
       </w:r>
     </w:p>
@@ -883,7 +895,6 @@
           <w:rFonts w:eastAsia="Times New Roman" w:cs="Times New Roman"/>
           <w:szCs w:val="28"/>
         </w:rPr>
-        <w:lastRenderedPageBreak/>
         <w:t>Также система контроля доступа позволяет эффективно организовать учет рабочего времени (формирование отчетности, анализ количества опозданий), ограничить посещение определенных зон объекта (служебные помещения) и получить полный контроль за передвижениями людей и автотранспорта по территории объекта.</w:t>
       </w:r>
     </w:p>
@@ -1698,8 +1709,6 @@
           <w:szCs w:val="28"/>
         </w:rPr>
       </w:pPr>
-      <w:bookmarkStart w:id="1" w:name="_GoBack"/>
-      <w:bookmarkEnd w:id="1"/>
     </w:p>
     <w:p>
       <w:pPr>
@@ -1765,6 +1774,7 @@
           <w:rFonts w:eastAsia="Times New Roman" w:cs="Times New Roman"/>
           <w:szCs w:val="28"/>
         </w:rPr>
+        <w:lastRenderedPageBreak/>
         <w:t xml:space="preserve">Серверное оборудование представлено </w:t>
       </w:r>
       <w:r>
@@ -1800,15 +1810,7 @@
           <w:rFonts w:cs="Times New Roman"/>
           <w:szCs w:val="28"/>
         </w:rPr>
-        <w:t xml:space="preserve">рого вынесены и объединены в корзину. Это делается для </w:t>
-      </w:r>
-      <w:r>
-        <w:rPr>
-          <w:rFonts w:cs="Times New Roman"/>
-          <w:szCs w:val="28"/>
-        </w:rPr>
-        <w:lastRenderedPageBreak/>
-        <w:t>того, чтобы сервер занимал как можно меньше места. Корзина представляет собой шасси, необходимые для обеспечения доступа к таким составляющим как блоки питания и контроллеры сети.</w:t>
+        <w:t>рого вынесены и объединены в корзину. Это делается для того, чтобы сервер занимал как можно меньше места. Корзина представляет собой шасси, необходимые для обеспечения доступа к таким составляющим как блоки питания и контроллеры сети.</w:t>
       </w:r>
       <w:r>
         <w:rPr>
@@ -2536,6 +2538,7 @@
           <w:rFonts w:eastAsia="Times New Roman" w:cs="Times New Roman"/>
           <w:szCs w:val="28"/>
         </w:rPr>
+        <w:lastRenderedPageBreak/>
         <w:t>Абонентская служба (АС)</w:t>
       </w:r>
     </w:p>
@@ -2602,7 +2605,6 @@
           <w:rFonts w:eastAsia="Times New Roman" w:cs="Times New Roman"/>
           <w:szCs w:val="28"/>
         </w:rPr>
-        <w:lastRenderedPageBreak/>
         <w:t>Заместитель главного инженера по ремонту</w:t>
       </w:r>
     </w:p>
@@ -5302,7 +5304,7 @@
 </file>
 
 <file path=customXml/itemProps1.xml><?xml version="1.0" encoding="utf-8"?>
-<ds:datastoreItem xmlns:ds="http://schemas.openxmlformats.org/officeDocument/2006/customXml" ds:itemID="{6F464521-C4EF-493C-AD2B-8DAED1DA7EA3}">
+<ds:datastoreItem xmlns:ds="http://schemas.openxmlformats.org/officeDocument/2006/customXml" ds:itemID="{B5DE0E88-A680-4AB1-8721-46EA8B9950D1}">
   <ds:schemaRefs>
     <ds:schemaRef ds:uri="http://schemas.openxmlformats.org/officeDocument/2006/bibliography"/>
   </ds:schemaRefs>

--- a/записка Симиков/07.СТРУКТУРНОЕ ПРОЕКТИРОВАНИЕ.docx
+++ b/записка Симиков/07.СТРУКТУРНОЕ ПРОЕКТИРОВАНИЕ.docx
@@ -518,8 +518,6 @@
           <w:szCs w:val="28"/>
         </w:rPr>
       </w:pPr>
-      <w:bookmarkStart w:id="1" w:name="_GoBack"/>
-      <w:bookmarkEnd w:id="1"/>
     </w:p>
     <w:p>
       <w:pPr>
@@ -999,7 +997,7 @@
           <w:szCs w:val="28"/>
           <w:shd w:val="clear" w:color="auto" w:fill="FFFFFF"/>
         </w:rPr>
-        <w:t>. Они решают задачи по организации географически распределенных корпоративных сетей</w:t>
+        <w:t xml:space="preserve">. </w:t>
       </w:r>
       <w:r>
         <w:rPr>
@@ -1009,76 +1007,15 @@
           <w:szCs w:val="28"/>
           <w:shd w:val="clear" w:color="auto" w:fill="FFFFFF"/>
         </w:rPr>
-        <w:t xml:space="preserve"> </w:t>
-      </w:r>
-      <w:r>
-        <w:rPr>
-          <w:rStyle w:val="Strong"/>
-          <w:rFonts w:cs="Times New Roman"/>
-          <w:b w:val="0"/>
+        <w:t xml:space="preserve">Он </w:t>
+      </w:r>
+      <w:r>
+        <w:rPr>
+          <w:rFonts w:cs="Times New Roman"/>
           <w:szCs w:val="28"/>
           <w:shd w:val="clear" w:color="auto" w:fill="FFFFFF"/>
         </w:rPr>
-        <w:t>в одну,</w:t>
-      </w:r>
-      <w:r>
-        <w:rPr>
-          <w:rStyle w:val="Strong"/>
-          <w:rFonts w:cs="Times New Roman"/>
-          <w:b w:val="0"/>
-          <w:szCs w:val="28"/>
-          <w:shd w:val="clear" w:color="auto" w:fill="FFFFFF"/>
-        </w:rPr>
-        <w:t xml:space="preserve"> за счет </w:t>
-      </w:r>
-      <w:r>
-        <w:rPr>
-          <w:rStyle w:val="Strong"/>
-          <w:rFonts w:cs="Times New Roman"/>
-          <w:b w:val="0"/>
-          <w:szCs w:val="28"/>
-          <w:shd w:val="clear" w:color="auto" w:fill="FFFFFF"/>
-        </w:rPr>
-        <w:t xml:space="preserve">наличия функций для создания высокоскоростных защищенных каналов </w:t>
-      </w:r>
-      <w:r>
-        <w:rPr>
-          <w:rStyle w:val="Strong"/>
-          <w:rFonts w:cs="Times New Roman"/>
-          <w:b w:val="0"/>
-          <w:szCs w:val="28"/>
-          <w:shd w:val="clear" w:color="auto" w:fill="FFFFFF"/>
-          <w:lang w:val="en-US"/>
-        </w:rPr>
-        <w:t>VPN</w:t>
-      </w:r>
-      <w:r>
-        <w:rPr>
-          <w:rStyle w:val="Strong"/>
-          <w:rFonts w:cs="Times New Roman"/>
-          <w:b w:val="0"/>
-          <w:szCs w:val="28"/>
-          <w:shd w:val="clear" w:color="auto" w:fill="FFFFFF"/>
-        </w:rPr>
-        <w:t>.</w:t>
-      </w:r>
-      <w:r>
-        <w:rPr>
-          <w:rStyle w:val="Strong"/>
-          <w:rFonts w:cs="Times New Roman"/>
-          <w:b w:val="0"/>
-          <w:szCs w:val="28"/>
-          <w:shd w:val="clear" w:color="auto" w:fill="FFFFFF"/>
-        </w:rPr>
-        <w:t xml:space="preserve"> </w:t>
-      </w:r>
-      <w:r>
-        <w:rPr>
-          <w:rFonts w:cs="Times New Roman"/>
-          <w:szCs w:val="28"/>
-          <w:shd w:val="clear" w:color="auto" w:fill="FFFFFF"/>
-        </w:rPr>
-        <w:t>Наряду с высокой скоростью передачи данных по каналам VPN, межсетевой экран ZyWALL 310 располагает эффективными средствами приоритезации трафика и распределения полосы пропускания</w:t>
+        <w:t>располагает эффективными средствами приоритезации трафика и распределения полосы пропускания</w:t>
       </w:r>
     </w:p>
     <w:p>
@@ -1709,6 +1646,128 @@
           <w:szCs w:val="28"/>
         </w:rPr>
       </w:pPr>
+      <w:r>
+        <w:rPr>
+          <w:rFonts w:eastAsia="Times New Roman" w:cs="Times New Roman"/>
+          <w:szCs w:val="28"/>
+        </w:rPr>
+        <w:t>Место в сетевой организации</w:t>
+      </w:r>
+      <w:r>
+        <w:rPr>
+          <w:rFonts w:eastAsia="Times New Roman" w:cs="Times New Roman"/>
+          <w:szCs w:val="28"/>
+        </w:rPr>
+        <w:t>,</w:t>
+      </w:r>
+      <w:r>
+        <w:rPr>
+          <w:rFonts w:eastAsia="Times New Roman" w:cs="Times New Roman"/>
+          <w:szCs w:val="28"/>
+        </w:rPr>
+        <w:t xml:space="preserve"> для хранения и распространения</w:t>
+      </w:r>
+      <w:r>
+        <w:rPr>
+          <w:rFonts w:eastAsia="Times New Roman" w:cs="Times New Roman"/>
+          <w:szCs w:val="28"/>
+        </w:rPr>
+        <w:t xml:space="preserve"> документов внутри</w:t>
+      </w:r>
+      <w:r>
+        <w:rPr>
+          <w:rFonts w:eastAsia="Times New Roman" w:cs="Times New Roman"/>
+          <w:szCs w:val="28"/>
+        </w:rPr>
+        <w:t xml:space="preserve"> пред</w:t>
+      </w:r>
+      <w:r>
+        <w:rPr>
+          <w:rFonts w:eastAsia="Times New Roman" w:cs="Times New Roman"/>
+          <w:szCs w:val="28"/>
+        </w:rPr>
+        <w:t>приятия</w:t>
+      </w:r>
+      <w:r>
+        <w:rPr>
+          <w:rFonts w:eastAsia="Times New Roman" w:cs="Times New Roman"/>
+          <w:szCs w:val="28"/>
+        </w:rPr>
+        <w:t xml:space="preserve"> (приказов, акт</w:t>
+      </w:r>
+      <w:bookmarkStart w:id="1" w:name="_GoBack"/>
+      <w:bookmarkEnd w:id="1"/>
+      <w:r>
+        <w:rPr>
+          <w:rFonts w:eastAsia="Times New Roman" w:cs="Times New Roman"/>
+          <w:szCs w:val="28"/>
+        </w:rPr>
+        <w:t>ов и др). Каждый сотрудник имеет доступ к</w:t>
+      </w:r>
+      <w:r>
+        <w:rPr>
+          <w:rFonts w:eastAsia="Times New Roman" w:cs="Times New Roman"/>
+          <w:szCs w:val="28"/>
+        </w:rPr>
+        <w:t xml:space="preserve"> находящимся там</w:t>
+      </w:r>
+      <w:r>
+        <w:rPr>
+          <w:rFonts w:eastAsia="Times New Roman" w:cs="Times New Roman"/>
+          <w:szCs w:val="28"/>
+        </w:rPr>
+        <w:t xml:space="preserve"> файл</w:t>
+      </w:r>
+      <w:r>
+        <w:rPr>
+          <w:rFonts w:eastAsia="Times New Roman" w:cs="Times New Roman"/>
+          <w:szCs w:val="28"/>
+        </w:rPr>
+        <w:t>ам</w:t>
+      </w:r>
+      <w:r>
+        <w:rPr>
+          <w:rFonts w:eastAsia="Times New Roman" w:cs="Times New Roman"/>
+          <w:szCs w:val="28"/>
+        </w:rPr>
+        <w:t>.</w:t>
+      </w:r>
+      <w:r>
+        <w:rPr>
+          <w:rFonts w:eastAsia="Times New Roman" w:cs="Times New Roman"/>
+          <w:szCs w:val="28"/>
+        </w:rPr>
+        <w:t xml:space="preserve"> Ежедневно происходит обмен большим количеством данных, удаление старых файлов, запись новых, периодическая реструктуризация папок. Все это сказывается на</w:t>
+      </w:r>
+      <w:r>
+        <w:rPr>
+          <w:rFonts w:eastAsia="Times New Roman" w:cs="Times New Roman"/>
+          <w:szCs w:val="28"/>
+        </w:rPr>
+        <w:t xml:space="preserve"> состоянии устройств записи. Поэтому они представляют собой с</w:t>
+      </w:r>
+      <w:r>
+        <w:rPr>
+          <w:rFonts w:eastAsia="Times New Roman" w:cs="Times New Roman"/>
+          <w:szCs w:val="28"/>
+        </w:rPr>
+        <w:t xml:space="preserve">овокупность жестких дисков, организованных в массив </w:t>
+      </w:r>
+      <w:r>
+        <w:rPr>
+          <w:rFonts w:eastAsia="Times New Roman" w:cs="Times New Roman"/>
+          <w:szCs w:val="28"/>
+          <w:lang w:val="en-US"/>
+        </w:rPr>
+        <w:t>RAID</w:t>
+      </w:r>
+      <w:r>
+        <w:rPr>
+          <w:rFonts w:eastAsia="Times New Roman" w:cs="Times New Roman"/>
+          <w:szCs w:val="28"/>
+        </w:rPr>
+        <w:t xml:space="preserve"> 1</w:t>
+      </w:r>
     </w:p>
     <w:p>
       <w:pPr>
@@ -1739,6 +1798,7 @@
           <w:sz w:val="28"/>
           <w:szCs w:val="28"/>
         </w:rPr>
+        <w:lastRenderedPageBreak/>
         <w:t xml:space="preserve">2.9 </w:t>
       </w:r>
       <w:r>
@@ -1774,7 +1834,6 @@
           <w:rFonts w:eastAsia="Times New Roman" w:cs="Times New Roman"/>
           <w:szCs w:val="28"/>
         </w:rPr>
-        <w:lastRenderedPageBreak/>
         <w:t xml:space="preserve">Серверное оборудование представлено </w:t>
       </w:r>
       <w:r>
@@ -2494,6 +2553,7 @@
           <w:rFonts w:eastAsia="Times New Roman" w:cs="Times New Roman"/>
           <w:szCs w:val="28"/>
         </w:rPr>
+        <w:lastRenderedPageBreak/>
         <w:t>Заместитель главного инженера по эксплуатации</w:t>
       </w:r>
     </w:p>
@@ -2538,7 +2598,6 @@
           <w:rFonts w:eastAsia="Times New Roman" w:cs="Times New Roman"/>
           <w:szCs w:val="28"/>
         </w:rPr>
-        <w:lastRenderedPageBreak/>
         <w:t>Абонентская служба (АС)</w:t>
       </w:r>
     </w:p>
@@ -5304,7 +5363,7 @@
 </file>
 
 <file path=customXml/itemProps1.xml><?xml version="1.0" encoding="utf-8"?>
-<ds:datastoreItem xmlns:ds="http://schemas.openxmlformats.org/officeDocument/2006/customXml" ds:itemID="{B5DE0E88-A680-4AB1-8721-46EA8B9950D1}">
+<ds:datastoreItem xmlns:ds="http://schemas.openxmlformats.org/officeDocument/2006/customXml" ds:itemID="{28E62A2D-367E-484F-A89A-3D278F8173DD}">
   <ds:schemaRefs>
     <ds:schemaRef ds:uri="http://schemas.openxmlformats.org/officeDocument/2006/bibliography"/>
   </ds:schemaRefs>
